--- a/2023_12_11/2023_12_11.docx
+++ b/2023_12_11/2023_12_11.docx
@@ -5137,8 +5137,6 @@
         <w:rPr>
           <w:b/>
           <w:bCs/>
-          <w:sz w:val="40"/>
-          <w:szCs w:val="40"/>
         </w:rPr>
       </w:pPr>
     </w:p>
@@ -6668,8 +6666,6 @@
         <w:rPr>
           <w:b/>
           <w:bCs/>
-          <w:sz w:val="40"/>
-          <w:szCs w:val="40"/>
         </w:rPr>
       </w:pPr>
     </w:p>
@@ -7920,8 +7916,8 @@
         <w:rPr>
           <w:b/>
           <w:bCs/>
-          <w:sz w:val="40"/>
-          <w:szCs w:val="40"/>
+          <w:sz w:val="24"/>
+          <w:szCs w:val="24"/>
         </w:rPr>
       </w:pPr>
     </w:p>
@@ -9224,8 +9220,28 @@
         <w:rPr>
           <w:b/>
           <w:bCs/>
-          <w:sz w:val="40"/>
-          <w:szCs w:val="40"/>
+          <w:sz w:val="20"/>
+          <w:szCs w:val="20"/>
+        </w:rPr>
+      </w:pPr>
+    </w:p>
+    <w:p>
+      <w:pPr>
+        <w:rPr>
+          <w:b/>
+          <w:bCs/>
+          <w:sz w:val="18"/>
+          <w:szCs w:val="18"/>
+        </w:rPr>
+      </w:pPr>
+    </w:p>
+    <w:p>
+      <w:pPr>
+        <w:rPr>
+          <w:b/>
+          <w:bCs/>
+          <w:sz w:val="18"/>
+          <w:szCs w:val="18"/>
         </w:rPr>
       </w:pPr>
     </w:p>
@@ -9261,6 +9277,7 @@
           <w:lang w:eastAsia="tr-TR"/>
           <w14:ligatures w14:val="none"/>
         </w:rPr>
+        <w:lastRenderedPageBreak/>
         <w:t>// mülakat sorusu</w:t>
       </w:r>
     </w:p>
@@ -9290,7 +9307,6 @@
           <w:lang w:eastAsia="tr-TR"/>
           <w14:ligatures w14:val="none"/>
         </w:rPr>
-        <w:lastRenderedPageBreak/>
         <w:t>class</w:t>
       </w:r>
       <w:r>
@@ -11434,8 +11450,6 @@
         <w:rPr>
           <w:b/>
           <w:bCs/>
-          <w:sz w:val="40"/>
-          <w:szCs w:val="40"/>
         </w:rPr>
       </w:pPr>
     </w:p>
@@ -12278,8 +12292,8 @@
         <w:rPr>
           <w:b/>
           <w:bCs/>
-          <w:sz w:val="40"/>
-          <w:szCs w:val="40"/>
+          <w:sz w:val="24"/>
+          <w:szCs w:val="24"/>
         </w:rPr>
       </w:pPr>
     </w:p>
@@ -13510,6 +13524,37 @@
         <w:shd w:val="clear" w:color="auto" w:fill="3F3F3F"/>
         <w:spacing w:after="0" w:line="240" w:lineRule="auto"/>
         <w:rPr>
+          <w:rFonts w:ascii="Consolas" w:eastAsia="Times New Roman" w:hAnsi="Consolas" w:cs="Times New Roman"/>
+          <w:b/>
+          <w:bCs/>
+          <w:color w:val="9F9D6D"/>
+          <w:kern w:val="0"/>
+          <w:sz w:val="20"/>
+          <w:szCs w:val="20"/>
+          <w:lang w:eastAsia="tr-TR"/>
+          <w14:ligatures w14:val="none"/>
+        </w:rPr>
+      </w:pPr>
+      <w:r>
+        <w:rPr>
+          <w:rFonts w:ascii="Consolas" w:eastAsia="Times New Roman" w:hAnsi="Consolas" w:cs="Times New Roman"/>
+          <w:b/>
+          <w:bCs/>
+          <w:color w:val="9F9D6D"/>
+          <w:kern w:val="0"/>
+          <w:sz w:val="20"/>
+          <w:szCs w:val="20"/>
+          <w:lang w:eastAsia="tr-TR"/>
+          <w14:ligatures w14:val="none"/>
+        </w:rPr>
+        <w:t>}</w:t>
+      </w:r>
+    </w:p>
+    <w:p>
+      <w:pPr>
+        <w:shd w:val="clear" w:color="auto" w:fill="3F3F3F"/>
+        <w:spacing w:after="0" w:line="240" w:lineRule="auto"/>
+        <w:rPr>
           <w:rFonts w:ascii="Times New Roman" w:eastAsia="Times New Roman" w:hAnsi="Times New Roman" w:cs="Times New Roman"/>
           <w:kern w:val="0"/>
           <w:sz w:val="24"/>
@@ -13518,20 +13563,6 @@
           <w14:ligatures w14:val="none"/>
         </w:rPr>
       </w:pPr>
-      <w:r>
-        <w:rPr>
-          <w:rFonts w:ascii="Consolas" w:eastAsia="Times New Roman" w:hAnsi="Consolas" w:cs="Times New Roman"/>
-          <w:b/>
-          <w:bCs/>
-          <w:color w:val="9F9D6D"/>
-          <w:kern w:val="0"/>
-          <w:sz w:val="20"/>
-          <w:szCs w:val="20"/>
-          <w:lang w:eastAsia="tr-TR"/>
-          <w14:ligatures w14:val="none"/>
-        </w:rPr>
-        <w:t>}</w:t>
-      </w:r>
     </w:p>
     <w:p>
       <w:pPr>
@@ -16912,8 +16943,18 @@
         <w:rPr>
           <w:b/>
           <w:bCs/>
-          <w:sz w:val="40"/>
-          <w:szCs w:val="40"/>
+          <w:sz w:val="24"/>
+          <w:szCs w:val="24"/>
+        </w:rPr>
+      </w:pPr>
+    </w:p>
+    <w:p>
+      <w:pPr>
+        <w:rPr>
+          <w:b/>
+          <w:bCs/>
+          <w:sz w:val="24"/>
+          <w:szCs w:val="24"/>
         </w:rPr>
       </w:pPr>
     </w:p>
@@ -16949,6 +16990,7 @@
           <w:lang w:eastAsia="tr-TR"/>
           <w14:ligatures w14:val="none"/>
         </w:rPr>
+        <w:lastRenderedPageBreak/>
         <w:t>// condition state   --iostate</w:t>
       </w:r>
     </w:p>
@@ -16976,7 +17018,6 @@
           <w:lang w:eastAsia="tr-TR"/>
           <w14:ligatures w14:val="none"/>
         </w:rPr>
-        <w:lastRenderedPageBreak/>
         <w:t>/*</w:t>
       </w:r>
     </w:p>
@@ -19487,7 +19528,6 @@
           <w:lang w:eastAsia="tr-TR"/>
           <w14:ligatures w14:val="none"/>
         </w:rPr>
-        <w:lastRenderedPageBreak/>
         <w:t>void</w:t>
       </w:r>
       <w:r>
@@ -26034,16 +26074,6 @@
         </w:rPr>
         <w:t>}</w:t>
       </w:r>
-    </w:p>
-    <w:p>
-      <w:pPr>
-        <w:rPr>
-          <w:b/>
-          <w:bCs/>
-          <w:sz w:val="40"/>
-          <w:szCs w:val="40"/>
-        </w:rPr>
-      </w:pPr>
     </w:p>
     <w:sectPr>
       <w:pgSz w:w="11906" w:h="16838"/>
